--- a/EZBUY.docx
+++ b/EZBUY.docx
@@ -448,21 +448,12 @@
     <w:p>
       <w:pPr>
         <w:bidi w:val="0"/>
-        <w:jc w:val="center"/>
         <w:rPr>
           <w:rFonts w:ascii="Times New Roman" w:hAnsi="Times New Roman" w:cs="Times New Roman"/>
           <w:color w:val="000000" w:themeColor="text1"/>
           <w:lang w:bidi="ar-EG"/>
         </w:rPr>
       </w:pPr>
-      <w:r>
-        <w:rPr>
-          <w:rFonts w:ascii="Times New Roman" w:hAnsi="Times New Roman" w:cs="Times New Roman"/>
-          <w:color w:val="000000" w:themeColor="text1"/>
-          <w:lang w:bidi="ar-EG"/>
-        </w:rPr>
-        <w:t>AHMED ESSAM</w:t>
-      </w:r>
     </w:p>
     <w:p>
       <w:pPr>
@@ -2468,7 +2459,7 @@
         <v:path o:extrusionok="f" gradientshapeok="t" o:connecttype="rect"/>
         <o:lock v:ext="edit" aspectratio="t"/>
       </v:shapetype>
-      <v:shape id="_x0000_i1359" type="#_x0000_t75" style="width:10.8pt;height:10.8pt" o:bullet="t">
+      <v:shape id="_x0000_i1048" type="#_x0000_t75" style="width:10.8pt;height:10.8pt" o:bullet="t">
         <v:imagedata r:id="rId1" o:title="msoA40"/>
       </v:shape>
     </w:pict>

--- a/EZBUY.docx
+++ b/EZBUY.docx
@@ -448,6 +448,42 @@
     <w:p>
       <w:pPr>
         <w:bidi w:val="0"/>
+        <w:jc w:val="center"/>
+        <w:rPr>
+          <w:rFonts w:ascii="Times New Roman" w:hAnsi="Times New Roman" w:cs="Times New Roman"/>
+          <w:color w:val="000000" w:themeColor="text1"/>
+          <w:lang w:bidi="ar-EG"/>
+        </w:rPr>
+      </w:pPr>
+      <w:r>
+        <w:rPr>
+          <w:rFonts w:ascii="Times New Roman" w:hAnsi="Times New Roman" w:cs="Times New Roman"/>
+          <w:color w:val="000000" w:themeColor="text1"/>
+          <w:lang w:bidi="ar-EG"/>
+        </w:rPr>
+        <w:t>AHMED ESSAM ELDIN AHMED</w:t>
+      </w:r>
+      <w:r>
+        <w:rPr>
+          <w:rFonts w:ascii="Times New Roman" w:hAnsi="Times New Roman" w:cs="Times New Roman"/>
+          <w:color w:val="000000" w:themeColor="text1"/>
+          <w:lang w:bidi="ar-EG"/>
+        </w:rPr>
+        <w:tab/>
+      </w:r>
+      <w:r>
+        <w:rPr>
+          <w:rFonts w:ascii="Times New Roman" w:hAnsi="Times New Roman" w:cs="Times New Roman"/>
+          <w:color w:val="000000" w:themeColor="text1"/>
+          <w:lang w:bidi="ar-EG"/>
+        </w:rPr>
+        <w:tab/>
+        <w:t>1300151</w:t>
+      </w:r>
+    </w:p>
+    <w:p>
+      <w:pPr>
+        <w:bidi w:val="0"/>
         <w:rPr>
           <w:rFonts w:ascii="Times New Roman" w:hAnsi="Times New Roman" w:cs="Times New Roman"/>
           <w:color w:val="000000" w:themeColor="text1"/>
@@ -555,6 +591,7 @@
         <w:ind w:left="715"/>
       </w:pPr>
       <w:r>
+        <w:lastRenderedPageBreak/>
         <w:t xml:space="preserve"> </w:t>
       </w:r>
     </w:p>
@@ -564,7 +601,6 @@
         <w:bidi w:val="0"/>
       </w:pPr>
       <w:r>
-        <w:lastRenderedPageBreak/>
         <w:t xml:space="preserve">Table of Contents </w:t>
       </w:r>
     </w:p>
@@ -828,7 +864,6 @@
         <w:rPr>
           <w:rFonts w:eastAsia="Arial"/>
         </w:rPr>
-        <w:lastRenderedPageBreak/>
         <w:t>Introduction</w:t>
       </w:r>
       <w:r>
@@ -931,13 +966,8 @@
         <w:bidi w:val="0"/>
       </w:pPr>
       <w:r>
-        <w:t xml:space="preserve">- We used Node </w:t>
-      </w:r>
-      <w:proofErr w:type="spellStart"/>
-      <w:r>
-        <w:t>js</w:t>
-      </w:r>
-      <w:proofErr w:type="spellEnd"/>
+        <w:t>- We used Node js</w:t>
+      </w:r>
       <w:r>
         <w:t>, dart and html.</w:t>
       </w:r>
@@ -1617,15 +1647,7 @@
         </w:drawing>
       </w:r>
       <w:r>
-        <w:t xml:space="preserve">And after filling the form press Sign Up button and it registers you as a </w:t>
-      </w:r>
-      <w:proofErr w:type="spellStart"/>
-      <w:r>
-        <w:t>nuw</w:t>
-      </w:r>
-      <w:proofErr w:type="spellEnd"/>
-      <w:r>
-        <w:t xml:space="preserve"> user and logs you in.</w:t>
+        <w:t>And after filling the form press Sign Up button and it registers you as a nuw user and logs you in.</w:t>
       </w:r>
     </w:p>
     <w:p/>
